--- a/labs/lab04/report/report.docx
+++ b/labs/lab04/report/report.docx
@@ -112,7 +112,7 @@
         </w:p>
       </w:sdtContent>
     </w:sdt>
-    <w:bookmarkStart w:id="20" w:name="цель-работы"/>
+    <w:bookmarkStart w:id="21" w:name="цель-работы"/>
     <w:p>
       <w:pPr>
         <w:pStyle w:val="Heading1"/>
@@ -130,54 +130,27 @@
         <w:t xml:space="preserve">Цель работы</w:t>
       </w:r>
     </w:p>
-    <w:p>
-      <w:pPr>
-        <w:pStyle w:val="FirstParagraph"/>
-      </w:pPr>
-      <w:r>
-        <w:t xml:space="preserve">Здесь приводится формулировка цели лабораторной работы. Формулировки</w:t>
-      </w:r>
-      <w:r>
-        <w:t xml:space="preserve"> </w:t>
-      </w:r>
-      <w:r>
-        <w:t xml:space="preserve">цели для каждой лабораторной работы приведены в методических</w:t>
-      </w:r>
-      <w:r>
-        <w:t xml:space="preserve"> </w:t>
-      </w:r>
-      <w:r>
-        <w:t xml:space="preserve">указаниях.</w:t>
-      </w:r>
-    </w:p>
-    <w:p>
-      <w:pPr>
-        <w:pStyle w:val="BodyText"/>
-      </w:pPr>
-      <w:r>
-        <w:t xml:space="preserve">Цель данного шаблона — максимально упростить подготовку отчётов по</w:t>
-      </w:r>
-      <w:r>
-        <w:t xml:space="preserve"> </w:t>
-      </w:r>
-      <w:r>
-        <w:t xml:space="preserve">лабораторным работам. Модифицируя данный шаблон, студенты смогут без</w:t>
-      </w:r>
-      <w:r>
-        <w:t xml:space="preserve"> </w:t>
-      </w:r>
-      <w:r>
-        <w:t xml:space="preserve">труда подготовить отчёт по лабораторным работам, а также познакомиться</w:t>
-      </w:r>
-      <w:r>
-        <w:t xml:space="preserve"> </w:t>
-      </w:r>
-      <w:r>
-        <w:t xml:space="preserve">с основными возможностями разметки Markdown.</w:t>
+    <w:bookmarkStart w:id="20" w:name="X7f5e2006e21dedbc40e886e7d5229b61d05ae3b"/>
+    <w:p>
+      <w:pPr>
+        <w:pStyle w:val="Heading2"/>
+      </w:pPr>
+      <w:r>
+        <w:rPr>
+          <w:rStyle w:val="SectionNumber"/>
+        </w:rPr>
+        <w:t xml:space="preserve">1.1</w:t>
+      </w:r>
+      <w:r>
+        <w:tab/>
+      </w:r>
+      <w:r>
+        <w:t xml:space="preserve">Освоение процедуры оформления лабораторных работ с помощью языка разметки Markdown.</w:t>
       </w:r>
     </w:p>
     <w:bookmarkEnd w:id="20"/>
-    <w:bookmarkStart w:id="21" w:name="задание"/>
+    <w:bookmarkEnd w:id="21"/>
+    <w:bookmarkStart w:id="74" w:name="выполнение-лабораторной-работы"/>
     <w:p>
       <w:pPr>
         <w:pStyle w:val="Heading1"/>
@@ -192,426 +165,49 @@
         <w:tab/>
       </w:r>
       <w:r>
-        <w:t xml:space="preserve">Задание</w:t>
-      </w:r>
-    </w:p>
-    <w:p>
-      <w:pPr>
-        <w:pStyle w:val="FirstParagraph"/>
-      </w:pPr>
-      <w:r>
-        <w:t xml:space="preserve">Здесь приводится описание задания в соответствии с рекомендациями</w:t>
-      </w:r>
-      <w:r>
-        <w:t xml:space="preserve"> </w:t>
-      </w:r>
-      <w:r>
-        <w:t xml:space="preserve">методического пособия и выданным вариантом.</w:t>
-      </w:r>
-    </w:p>
-    <w:bookmarkEnd w:id="21"/>
-    <w:bookmarkStart w:id="23" w:name="теоретическое-введение"/>
-    <w:p>
-      <w:pPr>
-        <w:pStyle w:val="Heading1"/>
+        <w:t xml:space="preserve">Выполнение лабораторной работы</w:t>
+      </w:r>
+    </w:p>
+    <w:bookmarkStart w:id="26" w:name="Xe133a2e3f51e760ec260c9cc13467fa20ebf246"/>
+    <w:p>
+      <w:pPr>
+        <w:pStyle w:val="Heading2"/>
       </w:pPr>
       <w:r>
         <w:rPr>
           <w:rStyle w:val="SectionNumber"/>
         </w:rPr>
-        <w:t xml:space="preserve">3</w:t>
+        <w:t xml:space="preserve">2.1</w:t>
       </w:r>
       <w:r>
         <w:tab/>
       </w:r>
       <w:r>
-        <w:t xml:space="preserve">Теоретическое введение</w:t>
-      </w:r>
-    </w:p>
-    <w:p>
-      <w:pPr>
-        <w:pStyle w:val="FirstParagraph"/>
-      </w:pPr>
-      <w:r>
-        <w:t xml:space="preserve">Здесь описываются теоретические аспекты, связанные с выполнением работы.</w:t>
-      </w:r>
-    </w:p>
-    <w:p>
-      <w:pPr>
-        <w:pStyle w:val="BodyText"/>
-      </w:pPr>
-      <w:r>
-        <w:t xml:space="preserve">Например, в табл. 1 приведено краткое описание стандартных каталогов Unix.</w:t>
-      </w:r>
-    </w:p>
-    <w:bookmarkStart w:id="22" w:name="tbl:std-dir"/>
-    <w:p>
-      <w:pPr>
-        <w:pStyle w:val="TableCaption"/>
-      </w:pPr>
-      <w:r>
-        <w:t xml:space="preserve">Таблица 1: Описание некоторых каталогов файловой системы GNU Linux</w:t>
-      </w:r>
-    </w:p>
-    <w:tbl>
-      <w:tblPr>
-        <w:tblStyle w:val="Table"/>
-        <w:tblW w:type="pct" w:w="5000"/>
-        <w:tblLook w:firstRow="1" w:lastRow="0" w:firstColumn="0" w:lastColumn="0" w:noHBand="0" w:noVBand="0" w:val="0020"/>
-        <w:tblCaption w:val="Таблица 1: Описание некоторых каталогов файловой системы GNU Linux"/>
-      </w:tblPr>
-      <w:tblGrid>
-        <w:gridCol w:w="803"/>
-        <w:gridCol w:w="7116"/>
-      </w:tblGrid>
-      <w:tr>
-        <w:trPr>
-          <w:tblHeader w:val="true"/>
-        </w:trPr>
-        <w:tc>
-          <w:tcPr/>
-          <w:p>
-            <w:pPr>
-              <w:pStyle w:val="Compact"/>
-              <w:jc w:val="left"/>
-            </w:pPr>
-            <w:r>
-              <w:t xml:space="preserve">Имя каталога</w:t>
-            </w:r>
-          </w:p>
-        </w:tc>
-        <w:tc>
-          <w:tcPr/>
-          <w:p>
-            <w:pPr>
-              <w:pStyle w:val="Compact"/>
-              <w:jc w:val="left"/>
-            </w:pPr>
-            <w:r>
-              <w:t xml:space="preserve">Описание каталога</w:t>
-            </w:r>
-          </w:p>
-        </w:tc>
-      </w:tr>
-      <w:tr>
-        <w:tc>
-          <w:tcPr/>
-          <w:p>
-            <w:pPr>
-              <w:pStyle w:val="Compact"/>
-              <w:jc w:val="left"/>
-            </w:pPr>
-            <w:r>
-              <w:rPr>
-                <w:rStyle w:val="VerbatimChar"/>
-              </w:rPr>
-              <w:t xml:space="preserve">/</w:t>
-            </w:r>
-          </w:p>
-        </w:tc>
-        <w:tc>
-          <w:tcPr/>
-          <w:p>
-            <w:pPr>
-              <w:pStyle w:val="Compact"/>
-              <w:jc w:val="left"/>
-            </w:pPr>
-            <w:r>
-              <w:t xml:space="preserve">Корневая директория, содержащая всю файловую</w:t>
-            </w:r>
-          </w:p>
-        </w:tc>
-      </w:tr>
-      <w:tr>
-        <w:tc>
-          <w:tcPr/>
-          <w:p>
-            <w:pPr>
-              <w:pStyle w:val="Compact"/>
-              <w:jc w:val="left"/>
-            </w:pPr>
-            <w:r>
-              <w:rPr>
-                <w:rStyle w:val="VerbatimChar"/>
-              </w:rPr>
-              <w:t xml:space="preserve">/bin</w:t>
-            </w:r>
-          </w:p>
-        </w:tc>
-        <w:tc>
-          <w:tcPr/>
-          <w:p>
-            <w:pPr>
-              <w:pStyle w:val="Compact"/>
-              <w:jc w:val="left"/>
-            </w:pPr>
-            <w:r>
-              <w:t xml:space="preserve">Основные системные утилиты, необходимые как в однопользовательском режиме, так и при обычной работе всем пользователям</w:t>
-            </w:r>
-          </w:p>
-        </w:tc>
-      </w:tr>
-      <w:tr>
-        <w:tc>
-          <w:tcPr/>
-          <w:p>
-            <w:pPr>
-              <w:pStyle w:val="Compact"/>
-              <w:jc w:val="left"/>
-            </w:pPr>
-            <w:r>
-              <w:rPr>
-                <w:rStyle w:val="VerbatimChar"/>
-              </w:rPr>
-              <w:t xml:space="preserve">/etc</w:t>
-            </w:r>
-          </w:p>
-        </w:tc>
-        <w:tc>
-          <w:tcPr/>
-          <w:p>
-            <w:pPr>
-              <w:pStyle w:val="Compact"/>
-              <w:jc w:val="left"/>
-            </w:pPr>
-            <w:r>
-              <w:t xml:space="preserve">Общесистемные конфигурационные файлы и файлы конфигурации установленных программ</w:t>
-            </w:r>
-          </w:p>
-        </w:tc>
-      </w:tr>
-      <w:tr>
-        <w:tc>
-          <w:tcPr/>
-          <w:p>
-            <w:pPr>
-              <w:pStyle w:val="Compact"/>
-              <w:jc w:val="left"/>
-            </w:pPr>
-            <w:r>
-              <w:rPr>
-                <w:rStyle w:val="VerbatimChar"/>
-              </w:rPr>
-              <w:t xml:space="preserve">/home</w:t>
-            </w:r>
-          </w:p>
-        </w:tc>
-        <w:tc>
-          <w:tcPr/>
-          <w:p>
-            <w:pPr>
-              <w:pStyle w:val="Compact"/>
-              <w:jc w:val="left"/>
-            </w:pPr>
-            <w:r>
-              <w:t xml:space="preserve">Содержит домашние директории пользователей, которые, в свою очередь, содержат персональные настройки и данные пользователя</w:t>
-            </w:r>
-          </w:p>
-        </w:tc>
-      </w:tr>
-      <w:tr>
-        <w:tc>
-          <w:tcPr/>
-          <w:p>
-            <w:pPr>
-              <w:pStyle w:val="Compact"/>
-              <w:jc w:val="left"/>
-            </w:pPr>
-            <w:r>
-              <w:rPr>
-                <w:rStyle w:val="VerbatimChar"/>
-              </w:rPr>
-              <w:t xml:space="preserve">/media</w:t>
-            </w:r>
-          </w:p>
-        </w:tc>
-        <w:tc>
-          <w:tcPr/>
-          <w:p>
-            <w:pPr>
-              <w:pStyle w:val="Compact"/>
-              <w:jc w:val="left"/>
-            </w:pPr>
-            <w:r>
-              <w:t xml:space="preserve">Точки монтирования для сменных носителей</w:t>
-            </w:r>
-          </w:p>
-        </w:tc>
-      </w:tr>
-      <w:tr>
-        <w:tc>
-          <w:tcPr/>
-          <w:p>
-            <w:pPr>
-              <w:pStyle w:val="Compact"/>
-              <w:jc w:val="left"/>
-            </w:pPr>
-            <w:r>
-              <w:rPr>
-                <w:rStyle w:val="VerbatimChar"/>
-              </w:rPr>
-              <w:t xml:space="preserve">/root</w:t>
-            </w:r>
-          </w:p>
-        </w:tc>
-        <w:tc>
-          <w:tcPr/>
-          <w:p>
-            <w:pPr>
-              <w:pStyle w:val="Compact"/>
-              <w:jc w:val="left"/>
-            </w:pPr>
-            <w:r>
-              <w:t xml:space="preserve">Домашняя директория пользователя</w:t>
-            </w:r>
-            <w:r>
-              <w:t xml:space="preserve"> </w:t>
-            </w:r>
-            <w:r>
-              <w:rPr>
-                <w:rStyle w:val="VerbatimChar"/>
-              </w:rPr>
-              <w:t xml:space="preserve">root</w:t>
-            </w:r>
-          </w:p>
-        </w:tc>
-      </w:tr>
-      <w:tr>
-        <w:tc>
-          <w:tcPr/>
-          <w:p>
-            <w:pPr>
-              <w:pStyle w:val="Compact"/>
-              <w:jc w:val="left"/>
-            </w:pPr>
-            <w:r>
-              <w:rPr>
-                <w:rStyle w:val="VerbatimChar"/>
-              </w:rPr>
-              <w:t xml:space="preserve">/tmp</w:t>
-            </w:r>
-          </w:p>
-        </w:tc>
-        <w:tc>
-          <w:tcPr/>
-          <w:p>
-            <w:pPr>
-              <w:pStyle w:val="Compact"/>
-              <w:jc w:val="left"/>
-            </w:pPr>
-            <w:r>
-              <w:t xml:space="preserve">Временные файлы</w:t>
-            </w:r>
-          </w:p>
-        </w:tc>
-      </w:tr>
-      <w:tr>
-        <w:tc>
-          <w:tcPr/>
-          <w:p>
-            <w:pPr>
-              <w:pStyle w:val="Compact"/>
-              <w:jc w:val="left"/>
-            </w:pPr>
-            <w:r>
-              <w:rPr>
-                <w:rStyle w:val="VerbatimChar"/>
-              </w:rPr>
-              <w:t xml:space="preserve">/usr</w:t>
-            </w:r>
-          </w:p>
-        </w:tc>
-        <w:tc>
-          <w:tcPr/>
-          <w:p>
-            <w:pPr>
-              <w:pStyle w:val="Compact"/>
-              <w:jc w:val="left"/>
-            </w:pPr>
-            <w:r>
-              <w:t xml:space="preserve">Вторичная иерархия для данных пользователя</w:t>
-            </w:r>
-          </w:p>
-        </w:tc>
-      </w:tr>
-    </w:tbl>
-    <w:bookmarkEnd w:id="22"/>
-    <w:p>
-      <w:pPr>
-        <w:pStyle w:val="BodyText"/>
-      </w:pPr>
-      <w:r>
-        <w:t xml:space="preserve">Более подробно об Unix см. в</w:t>
-      </w:r>
-      <w:r>
-        <w:t xml:space="preserve"> </w:t>
-      </w:r>
-      <w:r>
-        <w:t xml:space="preserve">[1–6]</w:t>
-      </w:r>
-      <w:r>
-        <w:t xml:space="preserve">.</w:t>
-      </w:r>
-    </w:p>
-    <w:bookmarkEnd w:id="23"/>
-    <w:bookmarkStart w:id="57" w:name="выполнение-лабораторной-работы"/>
-    <w:p>
-      <w:pPr>
-        <w:pStyle w:val="Heading1"/>
-      </w:pPr>
-      <w:r>
-        <w:rPr>
-          <w:rStyle w:val="SectionNumber"/>
-        </w:rPr>
-        <w:t xml:space="preserve">4</w:t>
-      </w:r>
-      <w:r>
-        <w:tab/>
-      </w:r>
-      <w:r>
-        <w:t xml:space="preserve">Выполнение лабораторной работы</w:t>
-      </w:r>
-    </w:p>
-    <w:bookmarkStart w:id="56" w:name="Xe133a2e3f51e760ec260c9cc13467fa20ebf246"/>
-    <w:p>
-      <w:pPr>
-        <w:pStyle w:val="Heading2"/>
-      </w:pPr>
-      <w:r>
-        <w:rPr>
-          <w:rStyle w:val="SectionNumber"/>
-        </w:rPr>
-        <w:t xml:space="preserve">4.1</w:t>
-      </w:r>
-      <w:r>
-        <w:tab/>
-      </w:r>
-      <w:r>
         <w:t xml:space="preserve">Откроем терминал и перейдем в каталог созданный во время выполнения 3й лабораторной</w:t>
       </w:r>
     </w:p>
     <w:p>
       <w:pPr>
-        <w:pStyle w:val="FirstParagraph"/>
-      </w:pPr>
-      <w:bookmarkStart w:id="27" w:name="fig:001"/>
+        <w:pStyle w:val="CaptionedFigure"/>
+      </w:pPr>
+      <w:bookmarkStart w:id="25" w:name="fig:001"/>
       <w:r>
         <w:drawing>
           <wp:inline>
             <wp:extent cx="5334000" cy="533400"/>
             <wp:effectExtent b="0" l="0" r="0" t="0"/>
-            <wp:docPr descr="Переход в каталог study_2022_2023_arh_pc" title="" id="25" name="Picture"/>
+            <wp:docPr descr="Рис. 1: Переход в каталог study_2022_2023_arh_pc" title="" id="23" name="Picture"/>
             <a:graphic>
               <a:graphicData uri="http://schemas.openxmlformats.org/drawingml/2006/picture">
                 <pic:pic>
                   <pic:nvPicPr>
-                    <pic:cNvPr descr="image/1.png" id="26" name="Picture"/>
+                    <pic:cNvPr descr="image/1.png" id="24" name="Picture"/>
                     <pic:cNvPicPr>
                       <a:picLocks noChangeArrowheads="1" noChangeAspect="1"/>
                     </pic:cNvPicPr>
                   </pic:nvPicPr>
                   <pic:blipFill>
-                    <a:blip r:embed="rId24"/>
+                    <a:blip r:embed="rId22"/>
                     <a:stretch>
                       <a:fillRect/>
                     </a:stretch>
@@ -637,12 +233,33 @@
           </wp:inline>
         </w:drawing>
       </w:r>
-      <w:bookmarkEnd w:id="27"/>
-      <w:r>
-        <w:t xml:space="preserve"> </w:t>
-      </w:r>
-      <w:r>
-        <w:t xml:space="preserve">## Обновим локальной репозиторий командой</w:t>
+      <w:bookmarkEnd w:id="25"/>
+    </w:p>
+    <w:p>
+      <w:pPr>
+        <w:pStyle w:val="ImageCaption"/>
+      </w:pPr>
+      <w:r>
+        <w:t xml:space="preserve">Рис. 1: Переход в каталог study_2022_2023_arh_pc</w:t>
+      </w:r>
+    </w:p>
+    <w:bookmarkEnd w:id="26"/>
+    <w:bookmarkStart w:id="31" w:name="X2d29bcfec10bbde02e51b76f668337e1705d7cd"/>
+    <w:p>
+      <w:pPr>
+        <w:pStyle w:val="Heading2"/>
+      </w:pPr>
+      <w:r>
+        <w:rPr>
+          <w:rStyle w:val="SectionNumber"/>
+        </w:rPr>
+        <w:t xml:space="preserve">2.2</w:t>
+      </w:r>
+      <w:r>
+        <w:tab/>
+      </w:r>
+      <w:r>
+        <w:t xml:space="preserve">Обновим локальной репозиторий командой</w:t>
       </w:r>
       <w:r>
         <w:t xml:space="preserve"> </w:t>
@@ -653,27 +270,29 @@
         </w:rPr>
         <w:t xml:space="preserve">git pull</w:t>
       </w:r>
-      <w:r>
-        <w:t xml:space="preserve"> </w:t>
-      </w:r>
-      <w:bookmarkStart w:id="31" w:name="fig:002"/>
+    </w:p>
+    <w:p>
+      <w:pPr>
+        <w:pStyle w:val="CaptionedFigure"/>
+      </w:pPr>
+      <w:bookmarkStart w:id="30" w:name="fig:002"/>
       <w:r>
         <w:drawing>
           <wp:inline>
             <wp:extent cx="4905375" cy="447675"/>
             <wp:effectExtent b="0" l="0" r="0" t="0"/>
-            <wp:docPr descr="git pull" title="" id="29" name="Picture"/>
+            <wp:docPr descr="Рис. 2: git pull" title="" id="28" name="Picture"/>
             <a:graphic>
               <a:graphicData uri="http://schemas.openxmlformats.org/drawingml/2006/picture">
                 <pic:pic>
                   <pic:nvPicPr>
-                    <pic:cNvPr descr="image/2.png" id="30" name="Picture"/>
+                    <pic:cNvPr descr="image/2.png" id="29" name="Picture"/>
                     <pic:cNvPicPr>
                       <a:picLocks noChangeArrowheads="1" noChangeAspect="1"/>
                     </pic:cNvPicPr>
                   </pic:nvPicPr>
                   <pic:blipFill>
-                    <a:blip r:embed="rId28"/>
+                    <a:blip r:embed="rId27"/>
                     <a:stretch>
                       <a:fillRect/>
                     </a:stretch>
@@ -699,16 +318,39 @@
           </wp:inline>
         </w:drawing>
       </w:r>
-      <w:bookmarkEnd w:id="31"/>
-      <w:r>
-        <w:t xml:space="preserve"> </w:t>
-      </w:r>
-      <w:r>
-        <w:t xml:space="preserve">## Перейдем в каталог с 4 лабораторной</w:t>
-      </w:r>
-      <w:r>
-        <w:t xml:space="preserve"> </w:t>
-      </w:r>
+      <w:bookmarkEnd w:id="30"/>
+    </w:p>
+    <w:p>
+      <w:pPr>
+        <w:pStyle w:val="ImageCaption"/>
+      </w:pPr>
+      <w:r>
+        <w:t xml:space="preserve">Рис. 2: git pull</w:t>
+      </w:r>
+    </w:p>
+    <w:bookmarkEnd w:id="31"/>
+    <w:bookmarkStart w:id="36" w:name="перейдем-в-каталог-с-4-лабораторной"/>
+    <w:p>
+      <w:pPr>
+        <w:pStyle w:val="Heading2"/>
+      </w:pPr>
+      <w:r>
+        <w:rPr>
+          <w:rStyle w:val="SectionNumber"/>
+        </w:rPr>
+        <w:t xml:space="preserve">2.3</w:t>
+      </w:r>
+      <w:r>
+        <w:tab/>
+      </w:r>
+      <w:r>
+        <w:t xml:space="preserve">Перейдем в каталог с 4 лабораторной</w:t>
+      </w:r>
+    </w:p>
+    <w:p>
+      <w:pPr>
+        <w:pStyle w:val="FirstParagraph"/>
+      </w:pPr>
       <w:r>
         <w:t xml:space="preserve">исполним</w:t>
       </w:r>
@@ -727,16 +369,18 @@
       <w:r>
         <w:t xml:space="preserve">чтобы выполнить комманды из Makefile</w:t>
       </w:r>
-      <w:r>
-        <w:t xml:space="preserve"> </w:t>
-      </w:r>
+    </w:p>
+    <w:p>
+      <w:pPr>
+        <w:pStyle w:val="CaptionedFigure"/>
+      </w:pPr>
       <w:bookmarkStart w:id="35" w:name="fig:003"/>
       <w:r>
         <w:drawing>
           <wp:inline>
             <wp:extent cx="5334000" cy="581230"/>
             <wp:effectExtent b="0" l="0" r="0" t="0"/>
-            <wp:docPr descr="Вывод комманды make" title="" id="33" name="Picture"/>
+            <wp:docPr descr="Рис. 3: Вывод комманды make" title="" id="33" name="Picture"/>
             <a:graphic>
               <a:graphicData uri="http://schemas.openxmlformats.org/drawingml/2006/picture">
                 <pic:pic>
@@ -774,63 +418,67 @@
         </w:drawing>
       </w:r>
       <w:bookmarkEnd w:id="35"/>
-      <w:r>
-        <w:t xml:space="preserve"> </w:t>
-      </w:r>
-      <w:r>
-        <w:t xml:space="preserve">## Проверим сгенерированные файлы</w:t>
-      </w:r>
-      <w:r>
-        <w:t xml:space="preserve"> </w:t>
-      </w:r>
-      <w:r>
-        <w:t xml:space="preserve">Откроем сгенерированные</w:t>
-      </w:r>
-      <w:r>
-        <w:t xml:space="preserve"> </w:t>
-      </w:r>
+    </w:p>
+    <w:p>
+      <w:pPr>
+        <w:pStyle w:val="ImageCaption"/>
+      </w:pPr>
+      <w:r>
+        <w:t xml:space="preserve">Рис. 3: Вывод комманды make</w:t>
+      </w:r>
+    </w:p>
+    <w:bookmarkEnd w:id="36"/>
+    <w:bookmarkStart w:id="45" w:name="проверим-сгенерированные-файлы"/>
+    <w:p>
+      <w:pPr>
+        <w:pStyle w:val="Heading2"/>
+      </w:pPr>
+      <w:r>
+        <w:rPr>
+          <w:rStyle w:val="SectionNumber"/>
+        </w:rPr>
+        <w:t xml:space="preserve">2.4</w:t>
+      </w:r>
+      <w:r>
+        <w:tab/>
+      </w:r>
+      <w:r>
+        <w:t xml:space="preserve">Проверим сгенерированные файлы</w:t>
+      </w:r>
+    </w:p>
+    <w:p>
+      <w:pPr>
+        <w:pStyle w:val="SourceCode"/>
+      </w:pPr>
       <w:r>
         <w:rPr>
           <w:rStyle w:val="VerbatimChar"/>
         </w:rPr>
-        <w:t xml:space="preserve">report.md</w:t>
-      </w:r>
-      <w:r>
-        <w:t xml:space="preserve"> </w:t>
-      </w:r>
-      <w:r>
-        <w:t xml:space="preserve">и</w:t>
-      </w:r>
-      <w:r>
-        <w:t xml:space="preserve"> </w:t>
-      </w:r>
-      <w:r>
-        <w:rPr>
-          <w:rStyle w:val="VerbatimChar"/>
-        </w:rPr>
-        <w:t xml:space="preserve">report.pdf</w:t>
-      </w:r>
-      <w:r>
-        <w:t xml:space="preserve"> </w:t>
-      </w:r>
-      <w:bookmarkStart w:id="39" w:name="fig:004"/>
+        <w:t xml:space="preserve">Откроем сгенерированные `report.md` и `report.pdf`</w:t>
+      </w:r>
+    </w:p>
+    <w:p>
+      <w:pPr>
+        <w:pStyle w:val="CaptionedFigure"/>
+      </w:pPr>
+      <w:bookmarkStart w:id="40" w:name="fig:004"/>
       <w:r>
         <w:drawing>
           <wp:inline>
             <wp:extent cx="5334000" cy="1617559"/>
             <wp:effectExtent b="0" l="0" r="0" t="0"/>
-            <wp:docPr descr="Открытие через zathura и libreoffice" title="" id="37" name="Picture"/>
+            <wp:docPr descr="Рис. 4: Открытие через zathura и libreoffice" title="" id="38" name="Picture"/>
             <a:graphic>
               <a:graphicData uri="http://schemas.openxmlformats.org/drawingml/2006/picture">
                 <pic:pic>
                   <pic:nvPicPr>
-                    <pic:cNvPr descr="image/4.png" id="38" name="Picture"/>
+                    <pic:cNvPr descr="image/4.png" id="39" name="Picture"/>
                     <pic:cNvPicPr>
                       <a:picLocks noChangeArrowheads="1" noChangeAspect="1"/>
                     </pic:cNvPicPr>
                   </pic:nvPicPr>
                   <pic:blipFill>
-                    <a:blip r:embed="rId36"/>
+                    <a:blip r:embed="rId37"/>
                     <a:stretch>
                       <a:fillRect/>
                     </a:stretch>
@@ -856,10 +504,20 @@
           </wp:inline>
         </w:drawing>
       </w:r>
-      <w:bookmarkEnd w:id="39"/>
-      <w:r>
-        <w:t xml:space="preserve"> </w:t>
-      </w:r>
+      <w:bookmarkEnd w:id="40"/>
+    </w:p>
+    <w:p>
+      <w:pPr>
+        <w:pStyle w:val="ImageCaption"/>
+      </w:pPr>
+      <w:r>
+        <w:t xml:space="preserve">Рис. 4: Открытие через zathura и libreoffice</w:t>
+      </w:r>
+    </w:p>
+    <w:p>
+      <w:pPr>
+        <w:pStyle w:val="BodyText"/>
+      </w:pPr>
       <w:r>
         <w:t xml:space="preserve">Я отрыл pdf через утилиту</w:t>
       </w:r>
@@ -889,27 +547,29 @@
         </w:rPr>
         <w:t xml:space="preserve">LibreOffice</w:t>
       </w:r>
-      <w:r>
-        <w:t xml:space="preserve"> </w:t>
-      </w:r>
-      <w:bookmarkStart w:id="43" w:name="fig:005"/>
+    </w:p>
+    <w:p>
+      <w:pPr>
+        <w:pStyle w:val="CaptionedFigure"/>
+      </w:pPr>
+      <w:bookmarkStart w:id="44" w:name="fig:005"/>
       <w:r>
         <w:drawing>
           <wp:inline>
             <wp:extent cx="5334000" cy="3389445"/>
             <wp:effectExtent b="0" l="0" r="0" t="0"/>
-            <wp:docPr descr="Скриншот zathura и libreoffice" title="" id="41" name="Picture"/>
+            <wp:docPr descr="Рис. 5: Скриншот zathura и libreoffice" title="" id="42" name="Picture"/>
             <a:graphic>
               <a:graphicData uri="http://schemas.openxmlformats.org/drawingml/2006/picture">
                 <pic:pic>
                   <pic:nvPicPr>
-                    <pic:cNvPr descr="image/5.png" id="42" name="Picture"/>
+                    <pic:cNvPr descr="image/5.png" id="43" name="Picture"/>
                     <pic:cNvPicPr>
                       <a:picLocks noChangeArrowheads="1" noChangeAspect="1"/>
                     </pic:cNvPicPr>
                   </pic:nvPicPr>
                   <pic:blipFill>
-                    <a:blip r:embed="rId40"/>
+                    <a:blip r:embed="rId41"/>
                     <a:stretch>
                       <a:fillRect/>
                     </a:stretch>
@@ -935,16 +595,39 @@
           </wp:inline>
         </w:drawing>
       </w:r>
-      <w:bookmarkEnd w:id="43"/>
-      <w:r>
-        <w:t xml:space="preserve"> </w:t>
-      </w:r>
-      <w:r>
-        <w:t xml:space="preserve">## Удалим полученные файлы</w:t>
-      </w:r>
-      <w:r>
-        <w:t xml:space="preserve"> </w:t>
-      </w:r>
+      <w:bookmarkEnd w:id="44"/>
+    </w:p>
+    <w:p>
+      <w:pPr>
+        <w:pStyle w:val="ImageCaption"/>
+      </w:pPr>
+      <w:r>
+        <w:t xml:space="preserve">Рис. 5: Скриншот zathura и libreoffice</w:t>
+      </w:r>
+    </w:p>
+    <w:bookmarkEnd w:id="45"/>
+    <w:bookmarkStart w:id="50" w:name="удалим-полученные-файлы"/>
+    <w:p>
+      <w:pPr>
+        <w:pStyle w:val="Heading2"/>
+      </w:pPr>
+      <w:r>
+        <w:rPr>
+          <w:rStyle w:val="SectionNumber"/>
+        </w:rPr>
+        <w:t xml:space="preserve">2.5</w:t>
+      </w:r>
+      <w:r>
+        <w:tab/>
+      </w:r>
+      <w:r>
+        <w:t xml:space="preserve">Удалим полученные файлы</w:t>
+      </w:r>
+    </w:p>
+    <w:p>
+      <w:pPr>
+        <w:pStyle w:val="FirstParagraph"/>
+      </w:pPr>
       <w:r>
         <w:t xml:space="preserve">исполним комманду</w:t>
       </w:r>
@@ -972,27 +655,29 @@
         </w:rPr>
         <w:t xml:space="preserve">ls</w:t>
       </w:r>
-      <w:r>
-        <w:t xml:space="preserve"> </w:t>
-      </w:r>
-      <w:bookmarkStart w:id="47" w:name="fig:006"/>
+    </w:p>
+    <w:p>
+      <w:pPr>
+        <w:pStyle w:val="CaptionedFigure"/>
+      </w:pPr>
+      <w:bookmarkStart w:id="49" w:name="fig:006"/>
       <w:r>
         <w:drawing>
           <wp:inline>
             <wp:extent cx="2333402" cy="764548"/>
             <wp:effectExtent b="0" l="0" r="0" t="0"/>
-            <wp:docPr descr="Make clean и ls" title="" id="45" name="Picture"/>
+            <wp:docPr descr="Рис. 6: Make clean и ls" title="" id="47" name="Picture"/>
             <a:graphic>
               <a:graphicData uri="http://schemas.openxmlformats.org/drawingml/2006/picture">
                 <pic:pic>
                   <pic:nvPicPr>
-                    <pic:cNvPr descr="image/6.png" id="46" name="Picture"/>
+                    <pic:cNvPr descr="image/6.png" id="48" name="Picture"/>
                     <pic:cNvPicPr>
                       <a:picLocks noChangeArrowheads="1" noChangeAspect="1"/>
                     </pic:cNvPicPr>
                   </pic:nvPicPr>
                   <pic:blipFill>
-                    <a:blip r:embed="rId44"/>
+                    <a:blip r:embed="rId46"/>
                     <a:stretch>
                       <a:fillRect/>
                     </a:stretch>
@@ -1018,12 +703,14 @@
           </wp:inline>
         </w:drawing>
       </w:r>
-      <w:bookmarkEnd w:id="47"/>
-      <w:r>
-        <w:t xml:space="preserve"> </w:t>
-      </w:r>
-      <w:r>
-        <w:t xml:space="preserve">## Откроем</w:t>
+      <w:bookmarkEnd w:id="49"/>
+    </w:p>
+    <w:p>
+      <w:pPr>
+        <w:pStyle w:val="ImageCaption"/>
+      </w:pPr>
+      <w:r>
+        <w:t xml:space="preserve">Рис. 6:</w:t>
       </w:r>
       <w:r>
         <w:t xml:space="preserve"> </w:t>
@@ -1032,6 +719,49 @@
         <w:rPr>
           <w:rStyle w:val="VerbatimChar"/>
         </w:rPr>
+        <w:t xml:space="preserve">Make clean</w:t>
+      </w:r>
+      <w:r>
+        <w:t xml:space="preserve"> </w:t>
+      </w:r>
+      <w:r>
+        <w:t xml:space="preserve">и</w:t>
+      </w:r>
+      <w:r>
+        <w:t xml:space="preserve"> </w:t>
+      </w:r>
+      <w:r>
+        <w:rPr>
+          <w:rStyle w:val="VerbatimChar"/>
+        </w:rPr>
+        <w:t xml:space="preserve">ls</w:t>
+      </w:r>
+    </w:p>
+    <w:bookmarkEnd w:id="50"/>
+    <w:bookmarkStart w:id="59" w:name="X7844d801853a69af84c6e9a5c129aaa9b5281b4"/>
+    <w:p>
+      <w:pPr>
+        <w:pStyle w:val="Heading2"/>
+      </w:pPr>
+      <w:r>
+        <w:rPr>
+          <w:rStyle w:val="SectionNumber"/>
+        </w:rPr>
+        <w:t xml:space="preserve">2.6</w:t>
+      </w:r>
+      <w:r>
+        <w:tab/>
+      </w:r>
+      <w:r>
+        <w:t xml:space="preserve">Откроем</w:t>
+      </w:r>
+      <w:r>
+        <w:t xml:space="preserve"> </w:t>
+      </w:r>
+      <w:r>
+        <w:rPr>
+          <w:rStyle w:val="VerbatimChar"/>
+        </w:rPr>
         <w:t xml:space="preserve">report.md</w:t>
       </w:r>
       <w:r>
@@ -1040,9 +770,11 @@
       <w:r>
         <w:t xml:space="preserve">с помощью текстового редактора</w:t>
       </w:r>
-      <w:r>
-        <w:t xml:space="preserve"> </w:t>
-      </w:r>
+    </w:p>
+    <w:p>
+      <w:pPr>
+        <w:pStyle w:val="FirstParagraph"/>
+      </w:pPr>
       <w:r>
         <w:t xml:space="preserve">В моем случае - это текстовый редактор</w:t>
       </w:r>
@@ -1063,29 +795,56 @@
         <w:t xml:space="preserve"> </w:t>
       </w:r>
       <w:r>
-        <w:t xml:space="preserve">В начале .md файла (межд — ) видим множество заголовков с параметрами, в формате YAML</w:t>
-      </w:r>
-      <w:r>
-        <w:t xml:space="preserve"> </w:t>
-      </w:r>
-      <w:bookmarkStart w:id="51" w:name="fig:007"/>
+        <w:t xml:space="preserve">В начале .md файла (межд</w:t>
+      </w:r>
+      <w:r>
+        <w:t xml:space="preserve"> </w:t>
+      </w:r>
+      <w:r>
+        <w:rPr>
+          <w:rStyle w:val="VerbatimChar"/>
+        </w:rPr>
+        <w:t xml:space="preserve">---</w:t>
+      </w:r>
+      <w:r>
+        <w:t xml:space="preserve"> </w:t>
+      </w:r>
+      <w:r>
+        <w:t xml:space="preserve">) видим множество заголовков с параметрами, в формате</w:t>
+      </w:r>
+      <w:r>
+        <w:t xml:space="preserve"> </w:t>
+      </w:r>
+      <w:r>
+        <w:rPr>
+          <w:bCs/>
+          <w:b/>
+        </w:rPr>
+        <w:t xml:space="preserve">YAML</w:t>
+      </w:r>
+    </w:p>
+    <w:p>
+      <w:pPr>
+        <w:pStyle w:val="CaptionedFigure"/>
+      </w:pPr>
+      <w:bookmarkStart w:id="54" w:name="fig:007"/>
       <w:r>
         <w:drawing>
           <wp:inline>
             <wp:extent cx="5334000" cy="4387578"/>
             <wp:effectExtent b="0" l="0" r="0" t="0"/>
-            <wp:docPr descr="Мета информация в формате Yaml" title="" id="49" name="Picture"/>
+            <wp:docPr descr="Рис. 7: Мета информация в формате Yaml" title="" id="52" name="Picture"/>
             <a:graphic>
               <a:graphicData uri="http://schemas.openxmlformats.org/drawingml/2006/picture">
                 <pic:pic>
                   <pic:nvPicPr>
-                    <pic:cNvPr descr="image/7.png" id="50" name="Picture"/>
+                    <pic:cNvPr descr="image/7.png" id="53" name="Picture"/>
                     <pic:cNvPicPr>
                       <a:picLocks noChangeArrowheads="1" noChangeAspect="1"/>
                     </pic:cNvPicPr>
                   </pic:nvPicPr>
                   <pic:blipFill>
-                    <a:blip r:embed="rId48"/>
+                    <a:blip r:embed="rId51"/>
                     <a:stretch>
                       <a:fillRect/>
                     </a:stretch>
@@ -1111,10 +870,20 @@
           </wp:inline>
         </w:drawing>
       </w:r>
-      <w:bookmarkEnd w:id="51"/>
-      <w:r>
-        <w:t xml:space="preserve"> </w:t>
-      </w:r>
+      <w:bookmarkEnd w:id="54"/>
+    </w:p>
+    <w:p>
+      <w:pPr>
+        <w:pStyle w:val="ImageCaption"/>
+      </w:pPr>
+      <w:r>
+        <w:t xml:space="preserve">Рис. 7: Мета информация в формате Yaml</w:t>
+      </w:r>
+    </w:p>
+    <w:p>
+      <w:pPr>
+        <w:pStyle w:val="BodyText"/>
+      </w:pPr>
       <w:r>
         <w:t xml:space="preserve">В ней указывается шрифт, язык документа, заголовок, автор и т.п.</w:t>
       </w:r>
@@ -1124,27 +893,29 @@
       <w:r>
         <w:t xml:space="preserve">Внесем некоторые изменения и скомпилируем отчет.</w:t>
       </w:r>
-      <w:r>
-        <w:t xml:space="preserve"> </w:t>
-      </w:r>
-      <w:bookmarkStart w:id="55" w:name="fig:008"/>
+    </w:p>
+    <w:p>
+      <w:pPr>
+        <w:pStyle w:val="CaptionedFigure"/>
+      </w:pPr>
+      <w:bookmarkStart w:id="58" w:name="fig:008"/>
       <w:r>
         <w:drawing>
           <wp:inline>
             <wp:extent cx="5334000" cy="3478264"/>
             <wp:effectExtent b="0" l="0" r="0" t="0"/>
-            <wp:docPr descr="Измененный MD файл" title="" id="53" name="Picture"/>
+            <wp:docPr descr="Рис. 8: Измененный MD файл" title="" id="56" name="Picture"/>
             <a:graphic>
               <a:graphicData uri="http://schemas.openxmlformats.org/drawingml/2006/picture">
                 <pic:pic>
                   <pic:nvPicPr>
-                    <pic:cNvPr descr="image/8.png" id="54" name="Picture"/>
+                    <pic:cNvPr descr="image/8.png" id="57" name="Picture"/>
                     <pic:cNvPicPr>
                       <a:picLocks noChangeArrowheads="1" noChangeAspect="1"/>
                     </pic:cNvPicPr>
                   </pic:nvPicPr>
                   <pic:blipFill>
-                    <a:blip r:embed="rId52"/>
+                    <a:blip r:embed="rId55"/>
                     <a:stretch>
                       <a:fillRect/>
                     </a:stretch>
@@ -1170,11 +941,313 @@
           </wp:inline>
         </w:drawing>
       </w:r>
-      <w:bookmarkEnd w:id="55"/>
-    </w:p>
-    <w:bookmarkEnd w:id="56"/>
-    <w:bookmarkEnd w:id="57"/>
-    <w:bookmarkStart w:id="58" w:name="выводы"/>
+      <w:bookmarkEnd w:id="58"/>
+    </w:p>
+    <w:p>
+      <w:pPr>
+        <w:pStyle w:val="ImageCaption"/>
+      </w:pPr>
+      <w:r>
+        <w:t xml:space="preserve">Рис. 8: Измененный MD файл</w:t>
+      </w:r>
+    </w:p>
+    <w:bookmarkEnd w:id="59"/>
+    <w:bookmarkStart w:id="68" w:name="скомпилируем-отчет"/>
+    <w:p>
+      <w:pPr>
+        <w:pStyle w:val="Heading2"/>
+      </w:pPr>
+      <w:r>
+        <w:rPr>
+          <w:rStyle w:val="SectionNumber"/>
+        </w:rPr>
+        <w:t xml:space="preserve">2.7</w:t>
+      </w:r>
+      <w:r>
+        <w:tab/>
+      </w:r>
+      <w:r>
+        <w:t xml:space="preserve">Скомпилируем отчет</w:t>
+      </w:r>
+    </w:p>
+    <w:p>
+      <w:pPr>
+        <w:pStyle w:val="FirstParagraph"/>
+      </w:pPr>
+      <w:r>
+        <w:t xml:space="preserve">Исполник комманду</w:t>
+      </w:r>
+      <w:r>
+        <w:t xml:space="preserve"> </w:t>
+      </w:r>
+      <w:r>
+        <w:rPr>
+          <w:rStyle w:val="VerbatimChar"/>
+        </w:rPr>
+        <w:t xml:space="preserve">make</w:t>
+      </w:r>
+      <w:r>
+        <w:t xml:space="preserve">.</w:t>
+      </w:r>
+    </w:p>
+    <w:p>
+      <w:pPr>
+        <w:pStyle w:val="CaptionedFigure"/>
+      </w:pPr>
+      <w:bookmarkStart w:id="63" w:name="fig:009"/>
+      <w:r>
+        <w:drawing>
+          <wp:inline>
+            <wp:extent cx="5334000" cy="633482"/>
+            <wp:effectExtent b="0" l="0" r="0" t="0"/>
+            <wp:docPr descr="Рис. 9: Вывод комманды make" title="" id="61" name="Picture"/>
+            <a:graphic>
+              <a:graphicData uri="http://schemas.openxmlformats.org/drawingml/2006/picture">
+                <pic:pic>
+                  <pic:nvPicPr>
+                    <pic:cNvPr descr="image/9.png" id="62" name="Picture"/>
+                    <pic:cNvPicPr>
+                      <a:picLocks noChangeArrowheads="1" noChangeAspect="1"/>
+                    </pic:cNvPicPr>
+                  </pic:nvPicPr>
+                  <pic:blipFill>
+                    <a:blip r:embed="rId60"/>
+                    <a:stretch>
+                      <a:fillRect/>
+                    </a:stretch>
+                  </pic:blipFill>
+                  <pic:spPr bwMode="auto">
+                    <a:xfrm>
+                      <a:off x="0" y="0"/>
+                      <a:ext cx="5334000" cy="633482"/>
+                    </a:xfrm>
+                    <a:prstGeom prst="rect">
+                      <a:avLst/>
+                    </a:prstGeom>
+                    <a:noFill/>
+                    <a:ln w="9525">
+                      <a:noFill/>
+                      <a:headEnd/>
+                      <a:tailEnd/>
+                    </a:ln>
+                  </pic:spPr>
+                </pic:pic>
+              </a:graphicData>
+            </a:graphic>
+          </wp:inline>
+        </w:drawing>
+      </w:r>
+      <w:bookmarkEnd w:id="63"/>
+    </w:p>
+    <w:p>
+      <w:pPr>
+        <w:pStyle w:val="ImageCaption"/>
+      </w:pPr>
+      <w:r>
+        <w:t xml:space="preserve">Рис. 9: Вывод комманды make</w:t>
+      </w:r>
+    </w:p>
+    <w:p>
+      <w:pPr>
+        <w:pStyle w:val="BodyText"/>
+      </w:pPr>
+      <w:r>
+        <w:t xml:space="preserve">Откроем сгенерированный .pdf файл через</w:t>
+      </w:r>
+      <w:r>
+        <w:t xml:space="preserve"> </w:t>
+      </w:r>
+      <w:r>
+        <w:rPr>
+          <w:bCs/>
+          <w:b/>
+        </w:rPr>
+        <w:t xml:space="preserve">Zathura</w:t>
+      </w:r>
+      <w:r>
+        <w:t xml:space="preserve">.</w:t>
+      </w:r>
+    </w:p>
+    <w:p>
+      <w:pPr>
+        <w:pStyle w:val="CaptionedFigure"/>
+      </w:pPr>
+      <w:bookmarkStart w:id="67" w:name="fig:010"/>
+      <w:r>
+        <w:drawing>
+          <wp:inline>
+            <wp:extent cx="5334000" cy="4135348"/>
+            <wp:effectExtent b="0" l="0" r="0" t="0"/>
+            <wp:docPr descr="Рис. 10: Отрытие pdf через Zathura" title="" id="65" name="Picture"/>
+            <a:graphic>
+              <a:graphicData uri="http://schemas.openxmlformats.org/drawingml/2006/picture">
+                <pic:pic>
+                  <pic:nvPicPr>
+                    <pic:cNvPr descr="image/10.png" id="66" name="Picture"/>
+                    <pic:cNvPicPr>
+                      <a:picLocks noChangeArrowheads="1" noChangeAspect="1"/>
+                    </pic:cNvPicPr>
+                  </pic:nvPicPr>
+                  <pic:blipFill>
+                    <a:blip r:embed="rId64"/>
+                    <a:stretch>
+                      <a:fillRect/>
+                    </a:stretch>
+                  </pic:blipFill>
+                  <pic:spPr bwMode="auto">
+                    <a:xfrm>
+                      <a:off x="0" y="0"/>
+                      <a:ext cx="5334000" cy="4135348"/>
+                    </a:xfrm>
+                    <a:prstGeom prst="rect">
+                      <a:avLst/>
+                    </a:prstGeom>
+                    <a:noFill/>
+                    <a:ln w="9525">
+                      <a:noFill/>
+                      <a:headEnd/>
+                      <a:tailEnd/>
+                    </a:ln>
+                  </pic:spPr>
+                </pic:pic>
+              </a:graphicData>
+            </a:graphic>
+          </wp:inline>
+        </w:drawing>
+      </w:r>
+      <w:bookmarkEnd w:id="67"/>
+    </w:p>
+    <w:p>
+      <w:pPr>
+        <w:pStyle w:val="ImageCaption"/>
+      </w:pPr>
+      <w:r>
+        <w:t xml:space="preserve">Рис. 10: Отрытие pdf через Zathura</w:t>
+      </w:r>
+    </w:p>
+    <w:bookmarkEnd w:id="68"/>
+    <w:bookmarkStart w:id="73" w:name="загрузим-файлы-на-github"/>
+    <w:p>
+      <w:pPr>
+        <w:pStyle w:val="Heading2"/>
+      </w:pPr>
+      <w:r>
+        <w:rPr>
+          <w:rStyle w:val="SectionNumber"/>
+        </w:rPr>
+        <w:t xml:space="preserve">2.8</w:t>
+      </w:r>
+      <w:r>
+        <w:tab/>
+      </w:r>
+      <w:r>
+        <w:t xml:space="preserve">Загрузим Файлы на GitHub</w:t>
+      </w:r>
+    </w:p>
+    <w:p>
+      <w:pPr>
+        <w:pStyle w:val="FirstParagraph"/>
+      </w:pPr>
+      <w:r>
+        <w:t xml:space="preserve">Исполним комманды</w:t>
+      </w:r>
+      <w:r>
+        <w:t xml:space="preserve"> </w:t>
+      </w:r>
+      <w:r>
+        <w:rPr>
+          <w:rStyle w:val="VerbatimChar"/>
+        </w:rPr>
+        <w:t xml:space="preserve">git add</w:t>
+      </w:r>
+      <w:r>
+        <w:t xml:space="preserve">,</w:t>
+      </w:r>
+      <w:r>
+        <w:t xml:space="preserve"> </w:t>
+      </w:r>
+      <w:r>
+        <w:rPr>
+          <w:rStyle w:val="VerbatimChar"/>
+        </w:rPr>
+        <w:t xml:space="preserve">git commit</w:t>
+      </w:r>
+      <w:r>
+        <w:t xml:space="preserve"> </w:t>
+      </w:r>
+      <w:r>
+        <w:t xml:space="preserve">и</w:t>
+      </w:r>
+      <w:r>
+        <w:t xml:space="preserve"> </w:t>
+      </w:r>
+      <w:r>
+        <w:rPr>
+          <w:rStyle w:val="VerbatimChar"/>
+        </w:rPr>
+        <w:t xml:space="preserve">git push</w:t>
+      </w:r>
+    </w:p>
+    <w:p>
+      <w:pPr>
+        <w:pStyle w:val="CaptionedFigure"/>
+      </w:pPr>
+      <w:bookmarkStart w:id="72" w:name="fig:011"/>
+      <w:r>
+        <w:drawing>
+          <wp:inline>
+            <wp:extent cx="5334000" cy="3945266"/>
+            <wp:effectExtent b="0" l="0" r="0" t="0"/>
+            <wp:docPr descr="Рис. 11: Выгрузка изменений на GitHub" title="" id="70" name="Picture"/>
+            <a:graphic>
+              <a:graphicData uri="http://schemas.openxmlformats.org/drawingml/2006/picture">
+                <pic:pic>
+                  <pic:nvPicPr>
+                    <pic:cNvPr descr="image/11.png" id="71" name="Picture"/>
+                    <pic:cNvPicPr>
+                      <a:picLocks noChangeArrowheads="1" noChangeAspect="1"/>
+                    </pic:cNvPicPr>
+                  </pic:nvPicPr>
+                  <pic:blipFill>
+                    <a:blip r:embed="rId69"/>
+                    <a:stretch>
+                      <a:fillRect/>
+                    </a:stretch>
+                  </pic:blipFill>
+                  <pic:spPr bwMode="auto">
+                    <a:xfrm>
+                      <a:off x="0" y="0"/>
+                      <a:ext cx="5334000" cy="3945266"/>
+                    </a:xfrm>
+                    <a:prstGeom prst="rect">
+                      <a:avLst/>
+                    </a:prstGeom>
+                    <a:noFill/>
+                    <a:ln w="9525">
+                      <a:noFill/>
+                      <a:headEnd/>
+                      <a:tailEnd/>
+                    </a:ln>
+                  </pic:spPr>
+                </pic:pic>
+              </a:graphicData>
+            </a:graphic>
+          </wp:inline>
+        </w:drawing>
+      </w:r>
+      <w:bookmarkEnd w:id="72"/>
+    </w:p>
+    <w:p>
+      <w:pPr>
+        <w:pStyle w:val="ImageCaption"/>
+      </w:pPr>
+      <w:r>
+        <w:t xml:space="preserve">Рис. 11: Выгрузка изменений на GitHub</w:t>
+      </w:r>
+    </w:p>
+    <w:bookmarkEnd w:id="73"/>
+    <w:bookmarkEnd w:id="74"/>
+    <w:bookmarkStart w:id="108" w:name="задания-для-самостоятельной-работы"/>
     <w:p>
       <w:pPr>
         <w:pStyle w:val="Heading1"/>
@@ -1183,12 +1256,701 @@
         <w:rPr>
           <w:rStyle w:val="SectionNumber"/>
         </w:rPr>
-        <w:t xml:space="preserve">5</w:t>
+        <w:t xml:space="preserve">3</w:t>
       </w:r>
       <w:r>
         <w:tab/>
       </w:r>
       <w:r>
+        <w:t xml:space="preserve">Задания для самостоятельной работы</w:t>
+      </w:r>
+    </w:p>
+    <w:bookmarkStart w:id="102" w:name="сделать-отчет-по-3й-лабораторной-работе"/>
+    <w:p>
+      <w:pPr>
+        <w:pStyle w:val="Heading2"/>
+      </w:pPr>
+      <w:r>
+        <w:rPr>
+          <w:rStyle w:val="SectionNumber"/>
+        </w:rPr>
+        <w:t xml:space="preserve">3.1</w:t>
+      </w:r>
+      <w:r>
+        <w:tab/>
+      </w:r>
+      <w:r>
+        <w:t xml:space="preserve">Сделать отчет по 3й лабораторной работе</w:t>
+      </w:r>
+    </w:p>
+    <w:bookmarkStart w:id="87" w:name="Xd86ff27b2574e4253f970eec6bab518dba56275"/>
+    <w:p>
+      <w:pPr>
+        <w:pStyle w:val="Heading3"/>
+      </w:pPr>
+      <w:r>
+        <w:rPr>
+          <w:rStyle w:val="SectionNumber"/>
+        </w:rPr>
+        <w:t xml:space="preserve">3.1.1</w:t>
+      </w:r>
+      <w:r>
+        <w:tab/>
+      </w:r>
+      <w:r>
+        <w:t xml:space="preserve">Отдельно сохраним фотографии из лабораторной</w:t>
+      </w:r>
+    </w:p>
+    <w:p>
+      <w:pPr>
+        <w:pStyle w:val="FirstParagraph"/>
+      </w:pPr>
+      <w:r>
+        <w:t xml:space="preserve">Откроем содержимое .odt файла третьей лабораторной и скопируем содержимое папки</w:t>
+      </w:r>
+      <w:r>
+        <w:t xml:space="preserve"> </w:t>
+      </w:r>
+      <w:r>
+        <w:rPr>
+          <w:rStyle w:val="VerbatimChar"/>
+        </w:rPr>
+        <w:t xml:space="preserve">./Pictures</w:t>
+      </w:r>
+      <w:r>
+        <w:t xml:space="preserve"> </w:t>
+      </w:r>
+      <w:r>
+        <w:t xml:space="preserve">в директорию</w:t>
+      </w:r>
+      <w:r>
+        <w:t xml:space="preserve"> </w:t>
+      </w:r>
+      <w:r>
+        <w:rPr>
+          <w:rStyle w:val="VerbatimChar"/>
+        </w:rPr>
+        <w:t xml:space="preserve">./image</w:t>
+      </w:r>
+      <w:r>
+        <w:t xml:space="preserve"> </w:t>
+      </w:r>
+      <w:r>
+        <w:t xml:space="preserve">третьей лабораторной.</w:t>
+      </w:r>
+    </w:p>
+    <w:p>
+      <w:pPr>
+        <w:pStyle w:val="CaptionedFigure"/>
+      </w:pPr>
+      <w:bookmarkStart w:id="78" w:name="fig:012"/>
+      <w:r>
+        <w:drawing>
+          <wp:inline>
+            <wp:extent cx="5334000" cy="2413345"/>
+            <wp:effectExtent b="0" l="0" r="0" t="0"/>
+            <wp:docPr descr="Рис. 12: Отрытие .odt файла как архива" title="" id="76" name="Picture"/>
+            <a:graphic>
+              <a:graphicData uri="http://schemas.openxmlformats.org/drawingml/2006/picture">
+                <pic:pic>
+                  <pic:nvPicPr>
+                    <pic:cNvPr descr="image/12.png" id="77" name="Picture"/>
+                    <pic:cNvPicPr>
+                      <a:picLocks noChangeArrowheads="1" noChangeAspect="1"/>
+                    </pic:cNvPicPr>
+                  </pic:nvPicPr>
+                  <pic:blipFill>
+                    <a:blip r:embed="rId75"/>
+                    <a:stretch>
+                      <a:fillRect/>
+                    </a:stretch>
+                  </pic:blipFill>
+                  <pic:spPr bwMode="auto">
+                    <a:xfrm>
+                      <a:off x="0" y="0"/>
+                      <a:ext cx="5334000" cy="2413345"/>
+                    </a:xfrm>
+                    <a:prstGeom prst="rect">
+                      <a:avLst/>
+                    </a:prstGeom>
+                    <a:noFill/>
+                    <a:ln w="9525">
+                      <a:noFill/>
+                      <a:headEnd/>
+                      <a:tailEnd/>
+                    </a:ln>
+                  </pic:spPr>
+                </pic:pic>
+              </a:graphicData>
+            </a:graphic>
+          </wp:inline>
+        </w:drawing>
+      </w:r>
+      <w:bookmarkEnd w:id="78"/>
+    </w:p>
+    <w:p>
+      <w:pPr>
+        <w:pStyle w:val="ImageCaption"/>
+      </w:pPr>
+      <w:r>
+        <w:t xml:space="preserve">Рис. 12: Отрытие .odt файла как архива</w:t>
+      </w:r>
+    </w:p>
+    <w:p>
+      <w:pPr>
+        <w:pStyle w:val="CaptionedFigure"/>
+      </w:pPr>
+      <w:bookmarkStart w:id="82" w:name="fig:013"/>
+      <w:r>
+        <w:drawing>
+          <wp:inline>
+            <wp:extent cx="5334000" cy="3122628"/>
+            <wp:effectExtent b="0" l="0" r="0" t="0"/>
+            <wp:docPr descr="Рис. 13: Извлечение папка Pictures в директориюimage" title="" id="80" name="Picture"/>
+            <a:graphic>
+              <a:graphicData uri="http://schemas.openxmlformats.org/drawingml/2006/picture">
+                <pic:pic>
+                  <pic:nvPicPr>
+                    <pic:cNvPr descr="image/13.png" id="81" name="Picture"/>
+                    <pic:cNvPicPr>
+                      <a:picLocks noChangeArrowheads="1" noChangeAspect="1"/>
+                    </pic:cNvPicPr>
+                  </pic:nvPicPr>
+                  <pic:blipFill>
+                    <a:blip r:embed="rId79"/>
+                    <a:stretch>
+                      <a:fillRect/>
+                    </a:stretch>
+                  </pic:blipFill>
+                  <pic:spPr bwMode="auto">
+                    <a:xfrm>
+                      <a:off x="0" y="0"/>
+                      <a:ext cx="5334000" cy="3122628"/>
+                    </a:xfrm>
+                    <a:prstGeom prst="rect">
+                      <a:avLst/>
+                    </a:prstGeom>
+                    <a:noFill/>
+                    <a:ln w="9525">
+                      <a:noFill/>
+                      <a:headEnd/>
+                      <a:tailEnd/>
+                    </a:ln>
+                  </pic:spPr>
+                </pic:pic>
+              </a:graphicData>
+            </a:graphic>
+          </wp:inline>
+        </w:drawing>
+      </w:r>
+      <w:bookmarkEnd w:id="82"/>
+    </w:p>
+    <w:p>
+      <w:pPr>
+        <w:pStyle w:val="ImageCaption"/>
+      </w:pPr>
+      <w:r>
+        <w:t xml:space="preserve">Рис. 13: Извлечение папка</w:t>
+      </w:r>
+      <w:r>
+        <w:t xml:space="preserve"> </w:t>
+      </w:r>
+      <w:r>
+        <w:rPr>
+          <w:rStyle w:val="VerbatimChar"/>
+        </w:rPr>
+        <w:t xml:space="preserve">Pictures</w:t>
+      </w:r>
+      <w:r>
+        <w:t xml:space="preserve"> </w:t>
+      </w:r>
+      <w:r>
+        <w:t xml:space="preserve">в директорию</w:t>
+      </w:r>
+      <w:r>
+        <w:rPr>
+          <w:rStyle w:val="VerbatimChar"/>
+        </w:rPr>
+        <w:t xml:space="preserve">image</w:t>
+      </w:r>
+    </w:p>
+    <w:p>
+      <w:pPr>
+        <w:pStyle w:val="BodyText"/>
+      </w:pPr>
+      <w:r>
+        <w:t xml:space="preserve">Теперь переименуем все файлы в</w:t>
+      </w:r>
+      <w:r>
+        <w:t xml:space="preserve"> </w:t>
+      </w:r>
+      <w:r>
+        <w:rPr>
+          <w:rStyle w:val="VerbatimChar"/>
+        </w:rPr>
+        <w:t xml:space="preserve">1.png</w:t>
+      </w:r>
+      <w:r>
+        <w:t xml:space="preserve">,</w:t>
+      </w:r>
+      <w:r>
+        <w:t xml:space="preserve"> </w:t>
+      </w:r>
+      <w:r>
+        <w:rPr>
+          <w:rStyle w:val="VerbatimChar"/>
+        </w:rPr>
+        <w:t xml:space="preserve">2.png</w:t>
+      </w:r>
+      <w:r>
+        <w:t xml:space="preserve">,</w:t>
+      </w:r>
+      <w:r>
+        <w:t xml:space="preserve"> </w:t>
+      </w:r>
+      <w:r>
+        <w:rPr>
+          <w:rStyle w:val="VerbatimChar"/>
+        </w:rPr>
+        <w:t xml:space="preserve">3.png</w:t>
+      </w:r>
+      <w:r>
+        <w:t xml:space="preserve"> </w:t>
+      </w:r>
+      <w:r>
+        <w:t xml:space="preserve">и т.д. …</w:t>
+      </w:r>
+    </w:p>
+    <w:p>
+      <w:pPr>
+        <w:pStyle w:val="CaptionedFigure"/>
+      </w:pPr>
+      <w:bookmarkStart w:id="86" w:name="fig:014"/>
+      <w:r>
+        <w:drawing>
+          <wp:inline>
+            <wp:extent cx="5334000" cy="3061502"/>
+            <wp:effectExtent b="0" l="0" r="0" t="0"/>
+            <wp:docPr descr="Рис. 14: Переименование файла 1.png" title="" id="84" name="Picture"/>
+            <a:graphic>
+              <a:graphicData uri="http://schemas.openxmlformats.org/drawingml/2006/picture">
+                <pic:pic>
+                  <pic:nvPicPr>
+                    <pic:cNvPr descr="image/14.png" id="85" name="Picture"/>
+                    <pic:cNvPicPr>
+                      <a:picLocks noChangeArrowheads="1" noChangeAspect="1"/>
+                    </pic:cNvPicPr>
+                  </pic:nvPicPr>
+                  <pic:blipFill>
+                    <a:blip r:embed="rId83"/>
+                    <a:stretch>
+                      <a:fillRect/>
+                    </a:stretch>
+                  </pic:blipFill>
+                  <pic:spPr bwMode="auto">
+                    <a:xfrm>
+                      <a:off x="0" y="0"/>
+                      <a:ext cx="5334000" cy="3061502"/>
+                    </a:xfrm>
+                    <a:prstGeom prst="rect">
+                      <a:avLst/>
+                    </a:prstGeom>
+                    <a:noFill/>
+                    <a:ln w="9525">
+                      <a:noFill/>
+                      <a:headEnd/>
+                      <a:tailEnd/>
+                    </a:ln>
+                  </pic:spPr>
+                </pic:pic>
+              </a:graphicData>
+            </a:graphic>
+          </wp:inline>
+        </w:drawing>
+      </w:r>
+      <w:bookmarkEnd w:id="86"/>
+    </w:p>
+    <w:p>
+      <w:pPr>
+        <w:pStyle w:val="ImageCaption"/>
+      </w:pPr>
+      <w:r>
+        <w:t xml:space="preserve">Рис. 14: Переименование файла 1.png</w:t>
+      </w:r>
+    </w:p>
+    <w:bookmarkEnd w:id="87"/>
+    <w:bookmarkStart w:id="92" w:name="перекопируем-текст-в-.md-файл"/>
+    <w:p>
+      <w:pPr>
+        <w:pStyle w:val="Heading3"/>
+      </w:pPr>
+      <w:r>
+        <w:rPr>
+          <w:rStyle w:val="SectionNumber"/>
+        </w:rPr>
+        <w:t xml:space="preserve">3.1.2</w:t>
+      </w:r>
+      <w:r>
+        <w:tab/>
+      </w:r>
+      <w:r>
+        <w:t xml:space="preserve">Перекопируем текст в .md файл</w:t>
+      </w:r>
+    </w:p>
+    <w:p>
+      <w:pPr>
+        <w:pStyle w:val="FirstParagraph"/>
+      </w:pPr>
+      <w:r>
+        <w:t xml:space="preserve">Откроем файл с третьей лабораторной в libreoffice и скопируем все содержимое в report.md</w:t>
+      </w:r>
+    </w:p>
+    <w:p>
+      <w:pPr>
+        <w:pStyle w:val="CaptionedFigure"/>
+      </w:pPr>
+      <w:bookmarkStart w:id="91" w:name="fig:015"/>
+      <w:r>
+        <w:drawing>
+          <wp:inline>
+            <wp:extent cx="5334000" cy="3000375"/>
+            <wp:effectExtent b="0" l="0" r="0" t="0"/>
+            <wp:docPr descr="Рис. 15: Копирование всего текста в report.md" title="" id="89" name="Picture"/>
+            <a:graphic>
+              <a:graphicData uri="http://schemas.openxmlformats.org/drawingml/2006/picture">
+                <pic:pic>
+                  <pic:nvPicPr>
+                    <pic:cNvPr descr="image/15.png" id="90" name="Picture"/>
+                    <pic:cNvPicPr>
+                      <a:picLocks noChangeArrowheads="1" noChangeAspect="1"/>
+                    </pic:cNvPicPr>
+                  </pic:nvPicPr>
+                  <pic:blipFill>
+                    <a:blip r:embed="rId88"/>
+                    <a:stretch>
+                      <a:fillRect/>
+                    </a:stretch>
+                  </pic:blipFill>
+                  <pic:spPr bwMode="auto">
+                    <a:xfrm>
+                      <a:off x="0" y="0"/>
+                      <a:ext cx="5334000" cy="3000375"/>
+                    </a:xfrm>
+                    <a:prstGeom prst="rect">
+                      <a:avLst/>
+                    </a:prstGeom>
+                    <a:noFill/>
+                    <a:ln w="9525">
+                      <a:noFill/>
+                      <a:headEnd/>
+                      <a:tailEnd/>
+                    </a:ln>
+                  </pic:spPr>
+                </pic:pic>
+              </a:graphicData>
+            </a:graphic>
+          </wp:inline>
+        </w:drawing>
+      </w:r>
+      <w:bookmarkEnd w:id="91"/>
+    </w:p>
+    <w:p>
+      <w:pPr>
+        <w:pStyle w:val="ImageCaption"/>
+      </w:pPr>
+      <w:r>
+        <w:t xml:space="preserve">Рис. 15: Копирование всего текста в report.md</w:t>
+      </w:r>
+    </w:p>
+    <w:bookmarkEnd w:id="92"/>
+    <w:bookmarkStart w:id="101" w:name="оформим-третью-лабораторную"/>
+    <w:p>
+      <w:pPr>
+        <w:pStyle w:val="Heading3"/>
+      </w:pPr>
+      <w:r>
+        <w:rPr>
+          <w:rStyle w:val="SectionNumber"/>
+        </w:rPr>
+        <w:t xml:space="preserve">3.1.3</w:t>
+      </w:r>
+      <w:r>
+        <w:tab/>
+      </w:r>
+      <w:r>
+        <w:t xml:space="preserve">Оформим третью лабораторную</w:t>
+      </w:r>
+    </w:p>
+    <w:p>
+      <w:pPr>
+        <w:pStyle w:val="FirstParagraph"/>
+      </w:pPr>
+      <w:r>
+        <w:t xml:space="preserve">Оформим лабораторную работу в markdown, вставляя картинки</w:t>
+      </w:r>
+    </w:p>
+    <w:p>
+      <w:pPr>
+        <w:pStyle w:val="CaptionedFigure"/>
+      </w:pPr>
+      <w:bookmarkStart w:id="96" w:name="fig:016"/>
+      <w:r>
+        <w:drawing>
+          <wp:inline>
+            <wp:extent cx="5334000" cy="5861294"/>
+            <wp:effectExtent b="0" l="0" r="0" t="0"/>
+            <wp:docPr descr="Рис. 16: Лабораторная работа 3 в markdown" title="" id="94" name="Picture"/>
+            <a:graphic>
+              <a:graphicData uri="http://schemas.openxmlformats.org/drawingml/2006/picture">
+                <pic:pic>
+                  <pic:nvPicPr>
+                    <pic:cNvPr descr="image/16.png" id="95" name="Picture"/>
+                    <pic:cNvPicPr>
+                      <a:picLocks noChangeArrowheads="1" noChangeAspect="1"/>
+                    </pic:cNvPicPr>
+                  </pic:nvPicPr>
+                  <pic:blipFill>
+                    <a:blip r:embed="rId93"/>
+                    <a:stretch>
+                      <a:fillRect/>
+                    </a:stretch>
+                  </pic:blipFill>
+                  <pic:spPr bwMode="auto">
+                    <a:xfrm>
+                      <a:off x="0" y="0"/>
+                      <a:ext cx="5334000" cy="5861294"/>
+                    </a:xfrm>
+                    <a:prstGeom prst="rect">
+                      <a:avLst/>
+                    </a:prstGeom>
+                    <a:noFill/>
+                    <a:ln w="9525">
+                      <a:noFill/>
+                      <a:headEnd/>
+                      <a:tailEnd/>
+                    </a:ln>
+                  </pic:spPr>
+                </pic:pic>
+              </a:graphicData>
+            </a:graphic>
+          </wp:inline>
+        </w:drawing>
+      </w:r>
+      <w:bookmarkEnd w:id="96"/>
+    </w:p>
+    <w:p>
+      <w:pPr>
+        <w:pStyle w:val="ImageCaption"/>
+      </w:pPr>
+      <w:r>
+        <w:t xml:space="preserve">Рис. 16: Лабораторная работа 3 в markdown</w:t>
+      </w:r>
+    </w:p>
+    <w:p>
+      <w:pPr>
+        <w:pStyle w:val="BodyText"/>
+      </w:pPr>
+      <w:r>
+        <w:t xml:space="preserve">Сконвертируем в</w:t>
+      </w:r>
+      <w:r>
+        <w:t xml:space="preserve"> </w:t>
+      </w:r>
+      <w:r>
+        <w:rPr>
+          <w:rStyle w:val="VerbatimChar"/>
+        </w:rPr>
+        <w:t xml:space="preserve">pdf</w:t>
+      </w:r>
+      <w:r>
+        <w:t xml:space="preserve"> </w:t>
+      </w:r>
+      <w:r>
+        <w:t xml:space="preserve">и</w:t>
+      </w:r>
+      <w:r>
+        <w:t xml:space="preserve"> </w:t>
+      </w:r>
+      <w:r>
+        <w:rPr>
+          <w:rStyle w:val="VerbatimChar"/>
+        </w:rPr>
+        <w:t xml:space="preserve">docx</w:t>
+      </w:r>
+      <w:r>
+        <w:t xml:space="preserve"> </w:t>
+      </w:r>
+      <w:r>
+        <w:t xml:space="preserve">коммандой make</w:t>
+      </w:r>
+    </w:p>
+    <w:p>
+      <w:pPr>
+        <w:pStyle w:val="CaptionedFigure"/>
+      </w:pPr>
+      <w:bookmarkStart w:id="100" w:name="fig:017"/>
+      <w:r>
+        <w:drawing>
+          <wp:inline>
+            <wp:extent cx="5334000" cy="417475"/>
+            <wp:effectExtent b="0" l="0" r="0" t="0"/>
+            <wp:docPr descr="Рис. 17: Генерация pdf и docx с помощью make" title="" id="98" name="Picture"/>
+            <a:graphic>
+              <a:graphicData uri="http://schemas.openxmlformats.org/drawingml/2006/picture">
+                <pic:pic>
+                  <pic:nvPicPr>
+                    <pic:cNvPr descr="image/17.png" id="99" name="Picture"/>
+                    <pic:cNvPicPr>
+                      <a:picLocks noChangeArrowheads="1" noChangeAspect="1"/>
+                    </pic:cNvPicPr>
+                  </pic:nvPicPr>
+                  <pic:blipFill>
+                    <a:blip r:embed="rId97"/>
+                    <a:stretch>
+                      <a:fillRect/>
+                    </a:stretch>
+                  </pic:blipFill>
+                  <pic:spPr bwMode="auto">
+                    <a:xfrm>
+                      <a:off x="0" y="0"/>
+                      <a:ext cx="5334000" cy="417475"/>
+                    </a:xfrm>
+                    <a:prstGeom prst="rect">
+                      <a:avLst/>
+                    </a:prstGeom>
+                    <a:noFill/>
+                    <a:ln w="9525">
+                      <a:noFill/>
+                      <a:headEnd/>
+                      <a:tailEnd/>
+                    </a:ln>
+                  </pic:spPr>
+                </pic:pic>
+              </a:graphicData>
+            </a:graphic>
+          </wp:inline>
+        </w:drawing>
+      </w:r>
+      <w:bookmarkEnd w:id="100"/>
+    </w:p>
+    <w:p>
+      <w:pPr>
+        <w:pStyle w:val="ImageCaption"/>
+      </w:pPr>
+      <w:r>
+        <w:t xml:space="preserve">Рис. 17: Генерация pdf и docx с помощью make</w:t>
+      </w:r>
+    </w:p>
+    <w:bookmarkEnd w:id="101"/>
+    <w:bookmarkEnd w:id="102"/>
+    <w:bookmarkStart w:id="107" w:name="загрузить-отчет-3-и-4-на-github"/>
+    <w:p>
+      <w:pPr>
+        <w:pStyle w:val="Heading2"/>
+      </w:pPr>
+      <w:r>
+        <w:rPr>
+          <w:rStyle w:val="SectionNumber"/>
+        </w:rPr>
+        <w:t xml:space="preserve">3.2</w:t>
+      </w:r>
+      <w:r>
+        <w:tab/>
+      </w:r>
+      <w:r>
+        <w:t xml:space="preserve">Загрузить отчет 3 и 4 на GitHub</w:t>
+      </w:r>
+    </w:p>
+    <w:p>
+      <w:pPr>
+        <w:pStyle w:val="FirstParagraph"/>
+      </w:pPr>
+      <w:r>
+        <w:t xml:space="preserve">Закоммитим изменения третьей лабораторной</w:t>
+      </w:r>
+    </w:p>
+    <w:p>
+      <w:pPr>
+        <w:pStyle w:val="CaptionedFigure"/>
+      </w:pPr>
+      <w:bookmarkStart w:id="106" w:name="fig:018"/>
+      <w:r>
+        <w:drawing>
+          <wp:inline>
+            <wp:extent cx="5334000" cy="1072011"/>
+            <wp:effectExtent b="0" l="0" r="0" t="0"/>
+            <wp:docPr descr="Рис. 18: Создание нового коммита" title="" id="104" name="Picture"/>
+            <a:graphic>
+              <a:graphicData uri="http://schemas.openxmlformats.org/drawingml/2006/picture">
+                <pic:pic>
+                  <pic:nvPicPr>
+                    <pic:cNvPr descr="image/18.png" id="105" name="Picture"/>
+                    <pic:cNvPicPr>
+                      <a:picLocks noChangeArrowheads="1" noChangeAspect="1"/>
+                    </pic:cNvPicPr>
+                  </pic:nvPicPr>
+                  <pic:blipFill>
+                    <a:blip r:embed="rId103"/>
+                    <a:stretch>
+                      <a:fillRect/>
+                    </a:stretch>
+                  </pic:blipFill>
+                  <pic:spPr bwMode="auto">
+                    <a:xfrm>
+                      <a:off x="0" y="0"/>
+                      <a:ext cx="5334000" cy="1072011"/>
+                    </a:xfrm>
+                    <a:prstGeom prst="rect">
+                      <a:avLst/>
+                    </a:prstGeom>
+                    <a:noFill/>
+                    <a:ln w="9525">
+                      <a:noFill/>
+                      <a:headEnd/>
+                      <a:tailEnd/>
+                    </a:ln>
+                  </pic:spPr>
+                </pic:pic>
+              </a:graphicData>
+            </a:graphic>
+          </wp:inline>
+        </w:drawing>
+      </w:r>
+      <w:bookmarkEnd w:id="106"/>
+    </w:p>
+    <w:p>
+      <w:pPr>
+        <w:pStyle w:val="ImageCaption"/>
+      </w:pPr>
+      <w:r>
+        <w:t xml:space="preserve">Рис. 18: Создание нового коммита</w:t>
+      </w:r>
+    </w:p>
+    <w:p>
+      <w:pPr>
+        <w:pStyle w:val="BodyText"/>
+      </w:pPr>
+      <w:r>
+        <w:t xml:space="preserve">Закоммитим четвертую лабораторную</w:t>
+      </w:r>
+    </w:p>
+    <w:bookmarkEnd w:id="107"/>
+    <w:bookmarkEnd w:id="108"/>
+    <w:bookmarkStart w:id="109" w:name="выводы"/>
+    <w:p>
+      <w:pPr>
+        <w:pStyle w:val="Heading1"/>
+      </w:pPr>
+      <w:r>
+        <w:rPr>
+          <w:rStyle w:val="SectionNumber"/>
+        </w:rPr>
+        <w:t xml:space="preserve">4</w:t>
+      </w:r>
+      <w:r>
+        <w:tab/>
+      </w:r>
+      <w:r>
         <w:t xml:space="preserve">Выводы</w:t>
       </w:r>
     </w:p>
@@ -1197,11 +1959,56 @@
         <w:pStyle w:val="FirstParagraph"/>
       </w:pPr>
       <w:r>
-        <w:t xml:space="preserve">Здесь кратко описываются итоги проделанной работы.</w:t>
-      </w:r>
-    </w:p>
-    <w:bookmarkEnd w:id="58"/>
-    <w:bookmarkStart w:id="69" w:name="список-литературы"/>
+        <w:t xml:space="preserve">В ходе данной лабораторной работы, мы освоили язык разметки Markdown, пересоздали отчет по третьей лабораторной работе в Markdown и научились конвертировать созданные</w:t>
+      </w:r>
+      <w:r>
+        <w:t xml:space="preserve"> </w:t>
+      </w:r>
+      <w:r>
+        <w:rPr>
+          <w:rStyle w:val="VerbatimChar"/>
+        </w:rPr>
+        <w:t xml:space="preserve">.md</w:t>
+      </w:r>
+      <w:r>
+        <w:t xml:space="preserve"> </w:t>
+      </w:r>
+      <w:r>
+        <w:t xml:space="preserve">файлы в</w:t>
+      </w:r>
+      <w:r>
+        <w:t xml:space="preserve"> </w:t>
+      </w:r>
+      <w:r>
+        <w:rPr>
+          <w:rStyle w:val="VerbatimChar"/>
+        </w:rPr>
+        <w:t xml:space="preserve">pdf</w:t>
+      </w:r>
+      <w:r>
+        <w:t xml:space="preserve"> </w:t>
+      </w:r>
+      <w:r>
+        <w:t xml:space="preserve">и</w:t>
+      </w:r>
+      <w:r>
+        <w:t xml:space="preserve"> </w:t>
+      </w:r>
+      <w:r>
+        <w:rPr>
+          <w:rStyle w:val="VerbatimChar"/>
+        </w:rPr>
+        <w:t xml:space="preserve">docx</w:t>
+      </w:r>
+      <w:r>
+        <w:t xml:space="preserve"> </w:t>
+      </w:r>
+      <w:r>
+        <w:t xml:space="preserve">с помощью texlive, pandoc и утилиты make.</w:t>
+      </w:r>
+    </w:p>
+    <w:bookmarkEnd w:id="109"/>
+    <w:bookmarkStart w:id="111" w:name="список-литературы"/>
     <w:p>
       <w:pPr>
         <w:pStyle w:val="Heading1"/>
@@ -1210,198 +2017,9 @@
         <w:t xml:space="preserve">Список литературы</w:t>
       </w:r>
     </w:p>
-    <w:bookmarkStart w:id="68" w:name="refs"/>
-    <w:bookmarkStart w:id="60" w:name="ref-gnu-doc:bash"/>
-    <w:p>
-      <w:pPr>
-        <w:pStyle w:val="Bibliography"/>
-      </w:pPr>
-      <w:r>
-        <w:t xml:space="preserve">1.</w:t>
-      </w:r>
-      <w:r>
-        <w:t xml:space="preserve"> </w:t>
-      </w:r>
-      <w:r>
-        <w:t xml:space="preserve">	</w:t>
-      </w:r>
-      <w:r>
-        <w:t xml:space="preserve">GNU Bash Manual</w:t>
-      </w:r>
-      <w:r>
-        <w:t xml:space="preserve"> </w:t>
-      </w:r>
-      <w:r>
-        <w:t xml:space="preserve">[Электронный ресурс]. Free Software Foundation, 2016. URL:</w:t>
-      </w:r>
-      <w:r>
-        <w:t xml:space="preserve"> </w:t>
-      </w:r>
-      <w:hyperlink r:id="rId59">
-        <w:r>
-          <w:rPr>
-            <w:rStyle w:val="Hyperlink"/>
-          </w:rPr>
-          <w:t xml:space="preserve">https://www.gnu.org/software/bash/manual/</w:t>
-        </w:r>
-      </w:hyperlink>
-      <w:r>
-        <w:t xml:space="preserve">.</w:t>
-      </w:r>
-    </w:p>
-    <w:bookmarkEnd w:id="60"/>
-    <w:bookmarkStart w:id="62" w:name="ref-newham:2005:bash"/>
-    <w:p>
-      <w:pPr>
-        <w:pStyle w:val="Bibliography"/>
-      </w:pPr>
-      <w:r>
-        <w:t xml:space="preserve">2.</w:t>
-      </w:r>
-      <w:r>
-        <w:t xml:space="preserve"> </w:t>
-      </w:r>
-      <w:r>
-        <w:t xml:space="preserve">	</w:t>
-      </w:r>
-      <w:r>
-        <w:t xml:space="preserve">Newham C.</w:t>
-      </w:r>
-      <w:r>
-        <w:t xml:space="preserve"> </w:t>
-      </w:r>
-      <w:hyperlink r:id="rId61">
-        <w:r>
-          <w:rPr>
-            <w:rStyle w:val="Hyperlink"/>
-          </w:rPr>
-          <w:t xml:space="preserve">Learning the bash Shell: Unix Shell Programming</w:t>
-        </w:r>
-      </w:hyperlink>
-      <w:r>
-        <w:t xml:space="preserve">. O’Reilly Media, 2005. 354 с.</w:t>
-      </w:r>
-    </w:p>
-    <w:bookmarkEnd w:id="62"/>
-    <w:bookmarkStart w:id="63" w:name="ref-zarrelli:2017:bash"/>
-    <w:p>
-      <w:pPr>
-        <w:pStyle w:val="Bibliography"/>
-      </w:pPr>
-      <w:r>
-        <w:t xml:space="preserve">3.</w:t>
-      </w:r>
-      <w:r>
-        <w:t xml:space="preserve"> </w:t>
-      </w:r>
-      <w:r>
-        <w:t xml:space="preserve">	</w:t>
-      </w:r>
-      <w:r>
-        <w:t xml:space="preserve">Zarrelli G.</w:t>
-      </w:r>
-      <w:r>
-        <w:t xml:space="preserve"> </w:t>
-      </w:r>
-      <w:r>
-        <w:t xml:space="preserve">Mastering Bash</w:t>
-      </w:r>
-      <w:r>
-        <w:t xml:space="preserve">. Packt Publishing, 2017. 502 с.</w:t>
-      </w:r>
-    </w:p>
-    <w:bookmarkEnd w:id="63"/>
-    <w:bookmarkStart w:id="65" w:name="ref-robbins:2013:bash"/>
-    <w:p>
-      <w:pPr>
-        <w:pStyle w:val="Bibliography"/>
-      </w:pPr>
-      <w:r>
-        <w:t xml:space="preserve">4.</w:t>
-      </w:r>
-      <w:r>
-        <w:t xml:space="preserve"> </w:t>
-      </w:r>
-      <w:r>
-        <w:t xml:space="preserve">	</w:t>
-      </w:r>
-      <w:r>
-        <w:t xml:space="preserve">Robbins A.</w:t>
-      </w:r>
-      <w:r>
-        <w:t xml:space="preserve"> </w:t>
-      </w:r>
-      <w:hyperlink r:id="rId64">
-        <w:r>
-          <w:rPr>
-            <w:rStyle w:val="Hyperlink"/>
-          </w:rPr>
-          <w:t xml:space="preserve">Bash Pocket Reference</w:t>
-        </w:r>
-      </w:hyperlink>
-      <w:r>
-        <w:t xml:space="preserve">. O’Reilly Media, 2016. 156 с.</w:t>
-      </w:r>
-    </w:p>
-    <w:bookmarkEnd w:id="65"/>
-    <w:bookmarkStart w:id="66" w:name="ref-tannenbaum:arch-pc:ru"/>
-    <w:p>
-      <w:pPr>
-        <w:pStyle w:val="Bibliography"/>
-      </w:pPr>
-      <w:r>
-        <w:t xml:space="preserve">5.</w:t>
-      </w:r>
-      <w:r>
-        <w:t xml:space="preserve"> </w:t>
-      </w:r>
-      <w:r>
-        <w:t xml:space="preserve">	</w:t>
-      </w:r>
-      <w:r>
-        <w:t xml:space="preserve">Таненбаум Э.</w:t>
-      </w:r>
-      <w:r>
-        <w:t xml:space="preserve"> </w:t>
-      </w:r>
-      <w:r>
-        <w:t xml:space="preserve">Архитектура компьютера</w:t>
-      </w:r>
-      <w:r>
-        <w:t xml:space="preserve">. 6-е изд. СПб.: Питер, 2013. 874 с.</w:t>
-      </w:r>
-    </w:p>
-    <w:bookmarkEnd w:id="66"/>
-    <w:bookmarkStart w:id="67" w:name="ref-tannenbaum:modern-os:ru"/>
-    <w:p>
-      <w:pPr>
-        <w:pStyle w:val="Bibliography"/>
-      </w:pPr>
-      <w:r>
-        <w:t xml:space="preserve">6.</w:t>
-      </w:r>
-      <w:r>
-        <w:t xml:space="preserve"> </w:t>
-      </w:r>
-      <w:r>
-        <w:t xml:space="preserve">	</w:t>
-      </w:r>
-      <w:r>
-        <w:t xml:space="preserve">Таненбаум Э., Бос Х.</w:t>
-      </w:r>
-      <w:r>
-        <w:t xml:space="preserve"> </w:t>
-      </w:r>
-      <w:r>
-        <w:t xml:space="preserve">Современные операционные системы</w:t>
-      </w:r>
-      <w:r>
-        <w:t xml:space="preserve">. 4-е изд. СПб.: Питер, 2015. 1120 с.</w:t>
-      </w:r>
-    </w:p>
-    <w:bookmarkEnd w:id="67"/>
-    <w:bookmarkEnd w:id="68"/>
-    <w:bookmarkEnd w:id="69"/>
+    <w:bookmarkStart w:id="110" w:name="refs"/>
+    <w:bookmarkEnd w:id="110"/>
+    <w:bookmarkEnd w:id="111"/>
     <w:sectPr/>
   </w:body>
 </w:document>
